--- a/Отчет.docx
+++ b/Отчет.docx
@@ -390,16 +390,161 @@
           <w:rFonts w:ascii="Times New Roman" w:hAnsi="Times New Roman" w:cs="Times New Roman"/>
           <w:sz w:val="28"/>
           <w:szCs w:val="28"/>
+        </w:rPr>
+      </w:pPr>
+      <w:r>
+        <w:rPr>
+          <w:rFonts w:ascii="Times New Roman" w:hAnsi="Times New Roman" w:cs="Times New Roman"/>
+          <w:sz w:val="28"/>
+          <w:szCs w:val="28"/>
+        </w:rPr>
+        <w:t>На помощь этому идет идея, что, когда пользователь начинает уставать, ему можно подсунуть исполнителя</w:t>
+      </w:r>
+      <w:r>
+        <w:rPr>
+          <w:rFonts w:ascii="Times New Roman" w:hAnsi="Times New Roman" w:cs="Times New Roman"/>
+          <w:sz w:val="28"/>
+          <w:szCs w:val="28"/>
+        </w:rPr>
+        <w:t xml:space="preserve"> </w:t>
+      </w:r>
+      <w:r>
+        <w:rPr>
+          <w:rFonts w:ascii="Times New Roman" w:hAnsi="Times New Roman" w:cs="Times New Roman"/>
+          <w:sz w:val="28"/>
+          <w:szCs w:val="28"/>
+        </w:rPr>
+        <w:t>из топа самых прослушиваемых</w:t>
+      </w:r>
+      <w:r>
+        <w:rPr>
+          <w:rFonts w:ascii="Times New Roman" w:hAnsi="Times New Roman" w:cs="Times New Roman"/>
+          <w:sz w:val="28"/>
+          <w:szCs w:val="28"/>
+        </w:rPr>
+        <w:t xml:space="preserve"> на платформе</w:t>
+      </w:r>
+      <w:r>
+        <w:rPr>
+          <w:rFonts w:ascii="Times New Roman" w:hAnsi="Times New Roman" w:cs="Times New Roman"/>
+          <w:sz w:val="28"/>
+          <w:szCs w:val="28"/>
+        </w:rPr>
+        <w:t xml:space="preserve">, </w:t>
+      </w:r>
+      <w:r>
+        <w:rPr>
+          <w:rFonts w:ascii="Times New Roman" w:hAnsi="Times New Roman" w:cs="Times New Roman"/>
+          <w:sz w:val="28"/>
+          <w:szCs w:val="28"/>
+        </w:rPr>
+        <w:t>а точнее его песни. В этом и кроется секрет</w:t>
+      </w:r>
+      <w:r>
+        <w:rPr>
+          <w:rFonts w:ascii="Times New Roman" w:hAnsi="Times New Roman" w:cs="Times New Roman"/>
+          <w:sz w:val="28"/>
+          <w:szCs w:val="28"/>
+        </w:rPr>
+        <w:t xml:space="preserve"> – </w:t>
+      </w:r>
+      <w:r>
+        <w:rPr>
+          <w:rFonts w:ascii="Times New Roman" w:hAnsi="Times New Roman" w:cs="Times New Roman"/>
+          <w:sz w:val="28"/>
+          <w:szCs w:val="28"/>
+        </w:rPr>
+        <w:t xml:space="preserve">т.к. песня нравиться большинству, она скорее всего понравиться </w:t>
+      </w:r>
+      <w:r>
+        <w:rPr>
+          <w:rFonts w:ascii="Times New Roman" w:hAnsi="Times New Roman" w:cs="Times New Roman"/>
+          <w:sz w:val="28"/>
+          <w:szCs w:val="28"/>
+        </w:rPr>
+        <w:t>данному пользователю</w:t>
+      </w:r>
+      <w:r>
+        <w:rPr>
+          <w:rFonts w:ascii="Times New Roman" w:hAnsi="Times New Roman" w:cs="Times New Roman"/>
+          <w:sz w:val="28"/>
+          <w:szCs w:val="28"/>
+        </w:rPr>
+        <w:t>.</w:t>
+      </w:r>
+    </w:p>
+    <w:p>
+      <w:pPr>
+        <w:rPr>
+          <w:rFonts w:ascii="Times New Roman" w:hAnsi="Times New Roman" w:cs="Times New Roman"/>
+          <w:b/>
+          <w:bCs/>
+          <w:sz w:val="28"/>
+          <w:szCs w:val="28"/>
+        </w:rPr>
+      </w:pPr>
+    </w:p>
+    <w:p>
+      <w:pPr>
+        <w:rPr>
+          <w:rFonts w:ascii="Times New Roman" w:hAnsi="Times New Roman" w:cs="Times New Roman"/>
+          <w:b/>
+          <w:bCs/>
+          <w:sz w:val="28"/>
+          <w:szCs w:val="28"/>
+        </w:rPr>
+      </w:pPr>
+      <w:r>
+        <w:rPr>
+          <w:rFonts w:ascii="Times New Roman" w:hAnsi="Times New Roman" w:cs="Times New Roman"/>
+          <w:b/>
+          <w:bCs/>
+          <w:sz w:val="28"/>
+          <w:szCs w:val="28"/>
+        </w:rPr>
+        <w:t>Замечание</w:t>
+      </w:r>
+    </w:p>
+    <w:p>
+      <w:pPr>
+        <w:rPr>
+          <w:rFonts w:ascii="Times New Roman" w:hAnsi="Times New Roman" w:cs="Times New Roman"/>
+          <w:sz w:val="28"/>
+          <w:szCs w:val="28"/>
+        </w:rPr>
+      </w:pPr>
+      <w:r>
+        <w:rPr>
+          <w:rFonts w:ascii="Times New Roman" w:hAnsi="Times New Roman" w:cs="Times New Roman"/>
+          <w:sz w:val="28"/>
+          <w:szCs w:val="28"/>
+        </w:rPr>
+        <w:t xml:space="preserve">Изначально </w:t>
+      </w:r>
+      <w:r>
+        <w:rPr>
+          <w:rFonts w:ascii="Times New Roman" w:hAnsi="Times New Roman" w:cs="Times New Roman"/>
+          <w:sz w:val="28"/>
+          <w:szCs w:val="28"/>
+        </w:rPr>
+        <w:t>я рассматривал возможность отбирать именно самых популярных исполнителей на платформе</w:t>
+      </w:r>
+      <w:r>
+        <w:rPr>
+          <w:rFonts w:ascii="Times New Roman" w:hAnsi="Times New Roman" w:cs="Times New Roman"/>
+          <w:sz w:val="28"/>
+          <w:szCs w:val="28"/>
+        </w:rPr>
+        <w:t xml:space="preserve">. Их отбирал </w:t>
+      </w:r>
+      <w:r>
+        <w:rPr>
+          <w:rFonts w:ascii="Times New Roman" w:hAnsi="Times New Roman" w:cs="Times New Roman"/>
+          <w:sz w:val="28"/>
+          <w:szCs w:val="28"/>
           <w:lang w:val="en-US"/>
         </w:rPr>
-      </w:pPr>
-      <w:r>
-        <w:rPr>
-          <w:rFonts w:ascii="Times New Roman" w:hAnsi="Times New Roman" w:cs="Times New Roman"/>
-          <w:sz w:val="28"/>
-          <w:szCs w:val="28"/>
-        </w:rPr>
-        <w:t>На помощь этому идет идея, что, когда пользователь начинает уставать, ему можно подсунуть исполнителя</w:t>
+        <w:t>notepad</w:t>
       </w:r>
       <w:r>
         <w:rPr>
@@ -414,138 +559,33 @@
           <w:rFonts w:ascii="Times New Roman" w:hAnsi="Times New Roman" w:cs="Times New Roman"/>
           <w:sz w:val="28"/>
           <w:szCs w:val="28"/>
-        </w:rPr>
-        <w:t>из топа самых прослушиваемых</w:t>
-      </w:r>
-      <w:r>
-        <w:rPr>
-          <w:rFonts w:ascii="Times New Roman" w:hAnsi="Times New Roman" w:cs="Times New Roman"/>
-          <w:sz w:val="28"/>
-          <w:szCs w:val="28"/>
-        </w:rPr>
-        <w:t xml:space="preserve"> на платформе</w:t>
-      </w:r>
-      <w:r>
-        <w:rPr>
-          <w:rFonts w:ascii="Times New Roman" w:hAnsi="Times New Roman" w:cs="Times New Roman"/>
-          <w:sz w:val="28"/>
-          <w:szCs w:val="28"/>
-        </w:rPr>
-        <w:t xml:space="preserve">, </w:t>
-      </w:r>
-      <w:r>
-        <w:rPr>
-          <w:rFonts w:ascii="Times New Roman" w:hAnsi="Times New Roman" w:cs="Times New Roman"/>
-          <w:sz w:val="28"/>
-          <w:szCs w:val="28"/>
-        </w:rPr>
-        <w:t>а точнее его песни. В этом и кроется секрет</w:t>
-      </w:r>
-      <w:r>
-        <w:rPr>
-          <w:rFonts w:ascii="Times New Roman" w:hAnsi="Times New Roman" w:cs="Times New Roman"/>
-          <w:sz w:val="28"/>
-          <w:szCs w:val="28"/>
-        </w:rPr>
-        <w:t xml:space="preserve"> – </w:t>
-      </w:r>
-      <w:r>
-        <w:rPr>
-          <w:rFonts w:ascii="Times New Roman" w:hAnsi="Times New Roman" w:cs="Times New Roman"/>
-          <w:sz w:val="28"/>
-          <w:szCs w:val="28"/>
-        </w:rPr>
-        <w:t xml:space="preserve">т.к. песня нравиться большинству, она скорее всего понравиться </w:t>
-      </w:r>
-      <w:r>
-        <w:rPr>
-          <w:rFonts w:ascii="Times New Roman" w:hAnsi="Times New Roman" w:cs="Times New Roman"/>
-          <w:sz w:val="28"/>
-          <w:szCs w:val="28"/>
-        </w:rPr>
-        <w:t>данному пользователю</w:t>
-      </w:r>
-      <w:r>
-        <w:rPr>
-          <w:rFonts w:ascii="Times New Roman" w:hAnsi="Times New Roman" w:cs="Times New Roman"/>
-          <w:sz w:val="28"/>
-          <w:szCs w:val="28"/>
-        </w:rPr>
-        <w:t>.</w:t>
-      </w:r>
-    </w:p>
-    <w:p>
-      <w:pPr>
-        <w:rPr>
-          <w:rFonts w:ascii="Times New Roman" w:hAnsi="Times New Roman" w:cs="Times New Roman"/>
-          <w:b/>
-          <w:bCs/>
-          <w:sz w:val="28"/>
-          <w:szCs w:val="28"/>
-        </w:rPr>
-      </w:pPr>
-    </w:p>
-    <w:p>
-      <w:pPr>
-        <w:rPr>
-          <w:rFonts w:ascii="Times New Roman" w:hAnsi="Times New Roman" w:cs="Times New Roman"/>
-          <w:b/>
-          <w:bCs/>
-          <w:sz w:val="28"/>
-          <w:szCs w:val="28"/>
-        </w:rPr>
-      </w:pPr>
-      <w:r>
-        <w:rPr>
-          <w:rFonts w:ascii="Times New Roman" w:hAnsi="Times New Roman" w:cs="Times New Roman"/>
-          <w:b/>
-          <w:bCs/>
-          <w:sz w:val="28"/>
-          <w:szCs w:val="28"/>
-        </w:rPr>
-        <w:t>Замечание</w:t>
-      </w:r>
-    </w:p>
-    <w:p>
-      <w:pPr>
-        <w:rPr>
-          <w:rFonts w:ascii="Times New Roman" w:hAnsi="Times New Roman" w:cs="Times New Roman"/>
-          <w:sz w:val="28"/>
-          <w:szCs w:val="28"/>
-        </w:rPr>
-      </w:pPr>
-      <w:r>
-        <w:rPr>
-          <w:rFonts w:ascii="Times New Roman" w:hAnsi="Times New Roman" w:cs="Times New Roman"/>
-          <w:sz w:val="28"/>
-          <w:szCs w:val="28"/>
-        </w:rPr>
-        <w:t xml:space="preserve">Изначально </w:t>
-      </w:r>
-      <w:r>
-        <w:rPr>
-          <w:rFonts w:ascii="Times New Roman" w:hAnsi="Times New Roman" w:cs="Times New Roman"/>
-          <w:sz w:val="28"/>
-          <w:szCs w:val="28"/>
-        </w:rPr>
-        <w:t>я рассматривал возможность отбирать именно самых популярных исполнителей на платформе</w:t>
-      </w:r>
-      <w:r>
-        <w:rPr>
-          <w:rFonts w:ascii="Times New Roman" w:hAnsi="Times New Roman" w:cs="Times New Roman"/>
-          <w:sz w:val="28"/>
-          <w:szCs w:val="28"/>
-        </w:rPr>
-        <w:t xml:space="preserve">. Их отбирал </w:t>
-      </w:r>
-      <w:r>
-        <w:rPr>
-          <w:rFonts w:ascii="Times New Roman" w:hAnsi="Times New Roman" w:cs="Times New Roman"/>
-          <w:sz w:val="28"/>
-          <w:szCs w:val="28"/>
           <w:lang w:val="en-US"/>
         </w:rPr>
-        <w:t>notepad</w:t>
+        <w:t>Favorite</w:t>
+      </w:r>
+      <w:r>
+        <w:rPr>
+          <w:rFonts w:ascii="Times New Roman" w:hAnsi="Times New Roman" w:cs="Times New Roman"/>
+          <w:sz w:val="28"/>
+          <w:szCs w:val="28"/>
+        </w:rPr>
+        <w:t>, после чего результаты</w:t>
+      </w:r>
+      <w:r>
+        <w:rPr>
+          <w:rFonts w:ascii="Times New Roman" w:hAnsi="Times New Roman" w:cs="Times New Roman"/>
+          <w:sz w:val="28"/>
+          <w:szCs w:val="28"/>
+        </w:rPr>
+        <w:t>, если слушатель терялся, ему подсовывали одного нового исполнителя</w:t>
+      </w:r>
+      <w:r>
+        <w:rPr>
+          <w:rFonts w:ascii="Times New Roman" w:hAnsi="Times New Roman" w:cs="Times New Roman"/>
+          <w:sz w:val="28"/>
+          <w:szCs w:val="28"/>
+        </w:rPr>
+        <w:t>, однако, как оказалось, значительно проще подсовывать именно треки, о чем заявила статистика.</w:t>
       </w:r>
       <w:r>
         <w:rPr>
@@ -560,47 +600,6 @@
           <w:rFonts w:ascii="Times New Roman" w:hAnsi="Times New Roman" w:cs="Times New Roman"/>
           <w:sz w:val="28"/>
           <w:szCs w:val="28"/>
-          <w:lang w:val="en-US"/>
-        </w:rPr>
-        <w:t>Favorite</w:t>
-      </w:r>
-      <w:r>
-        <w:rPr>
-          <w:rFonts w:ascii="Times New Roman" w:hAnsi="Times New Roman" w:cs="Times New Roman"/>
-          <w:sz w:val="28"/>
-          <w:szCs w:val="28"/>
-        </w:rPr>
-        <w:t>, после чего результаты</w:t>
-      </w:r>
-      <w:r>
-        <w:rPr>
-          <w:rFonts w:ascii="Times New Roman" w:hAnsi="Times New Roman" w:cs="Times New Roman"/>
-          <w:sz w:val="28"/>
-          <w:szCs w:val="28"/>
-        </w:rPr>
-        <w:t>, если слушатель терялся, ему подсовывали одного нового исполнителя</w:t>
-      </w:r>
-      <w:r>
-        <w:rPr>
-          <w:rFonts w:ascii="Times New Roman" w:hAnsi="Times New Roman" w:cs="Times New Roman"/>
-          <w:sz w:val="28"/>
-          <w:szCs w:val="28"/>
-        </w:rPr>
-        <w:t>, однако, как оказалось, значительно проще подсовывать именно треки, о чем заявила статистика.</w:t>
-      </w:r>
-      <w:r>
-        <w:rPr>
-          <w:rFonts w:ascii="Times New Roman" w:hAnsi="Times New Roman" w:cs="Times New Roman"/>
-          <w:sz w:val="28"/>
-          <w:szCs w:val="28"/>
-        </w:rPr>
-        <w:t xml:space="preserve"> </w:t>
-      </w:r>
-      <w:r>
-        <w:rPr>
-          <w:rFonts w:ascii="Times New Roman" w:hAnsi="Times New Roman" w:cs="Times New Roman"/>
-          <w:sz w:val="28"/>
-          <w:szCs w:val="28"/>
         </w:rPr>
         <w:t>Моя статистика.</w:t>
       </w:r>
@@ -695,6 +694,7 @@
       <w:r>
         <w:rPr>
           <w:rFonts w:ascii="Times New Roman" w:hAnsi="Times New Roman" w:cs="Times New Roman"/>
+          <w:noProof/>
           <w:sz w:val="28"/>
           <w:szCs w:val="28"/>
         </w:rPr>
@@ -766,16 +766,32 @@
           <w:rFonts w:ascii="Times New Roman" w:hAnsi="Times New Roman" w:cs="Times New Roman"/>
           <w:sz w:val="28"/>
           <w:szCs w:val="28"/>
+        </w:rPr>
+      </w:pPr>
+      <w:r>
+        <w:rPr>
+          <w:rFonts w:ascii="Times New Roman" w:hAnsi="Times New Roman" w:cs="Times New Roman"/>
+          <w:sz w:val="28"/>
+          <w:szCs w:val="28"/>
+        </w:rPr>
+        <w:t xml:space="preserve">Т3 – </w:t>
+      </w:r>
+      <w:r>
+        <w:rPr>
+          <w:rFonts w:ascii="Times New Roman" w:hAnsi="Times New Roman" w:cs="Times New Roman"/>
+          <w:sz w:val="28"/>
+          <w:szCs w:val="28"/>
           <w:lang w:val="en-US"/>
         </w:rPr>
-      </w:pPr>
-      <w:r>
-        <w:rPr>
-          <w:rFonts w:ascii="Times New Roman" w:hAnsi="Times New Roman" w:cs="Times New Roman"/>
-          <w:sz w:val="28"/>
-          <w:szCs w:val="28"/>
-        </w:rPr>
-        <w:t xml:space="preserve">Т3 – </w:t>
+        <w:t>Sticky</w:t>
+      </w:r>
+      <w:r>
+        <w:rPr>
+          <w:rFonts w:ascii="Times New Roman" w:hAnsi="Times New Roman" w:cs="Times New Roman"/>
+          <w:sz w:val="28"/>
+          <w:szCs w:val="28"/>
+        </w:rPr>
+        <w:t>_</w:t>
       </w:r>
       <w:r>
         <w:rPr>
@@ -784,7 +800,7 @@
           <w:szCs w:val="28"/>
           <w:lang w:val="en-US"/>
         </w:rPr>
-        <w:t>Sticky_Artist</w:t>
+        <w:t>Artist</w:t>
       </w:r>
     </w:p>
     <w:p>
@@ -973,6 +989,57 @@
           <w:szCs w:val="28"/>
         </w:rPr>
         <w:t xml:space="preserve"> не каждая авторская песня гарантированно хорошая.</w:t>
+      </w:r>
+    </w:p>
+    <w:p>
+      <w:pPr>
+        <w:rPr>
+          <w:rFonts w:ascii="Times New Roman" w:hAnsi="Times New Roman" w:cs="Times New Roman"/>
+          <w:sz w:val="28"/>
+          <w:szCs w:val="28"/>
+        </w:rPr>
+      </w:pPr>
+      <w:r>
+        <w:rPr>
+          <w:rFonts w:ascii="Times New Roman" w:hAnsi="Times New Roman" w:cs="Times New Roman"/>
+          <w:sz w:val="28"/>
+          <w:szCs w:val="28"/>
+        </w:rPr>
+        <w:drawing>
+          <wp:inline distT="0" distB="0" distL="0" distR="0" wp14:anchorId="34065A5B" wp14:editId="017E6404">
+            <wp:extent cx="3810000" cy="2528732"/>
+            <wp:effectExtent l="0" t="0" r="0" b="5080"/>
+            <wp:docPr id="2" name="Рисунок 2"/>
+            <wp:cNvGraphicFramePr>
+              <a:graphicFrameLocks xmlns:a="http://schemas.openxmlformats.org/drawingml/2006/main" noChangeAspect="1"/>
+            </wp:cNvGraphicFramePr>
+            <a:graphic xmlns:a="http://schemas.openxmlformats.org/drawingml/2006/main">
+              <a:graphicData uri="http://schemas.openxmlformats.org/drawingml/2006/picture">
+                <pic:pic xmlns:pic="http://schemas.openxmlformats.org/drawingml/2006/picture">
+                  <pic:nvPicPr>
+                    <pic:cNvPr id="1" name=""/>
+                    <pic:cNvPicPr/>
+                  </pic:nvPicPr>
+                  <pic:blipFill>
+                    <a:blip r:embed="rId6"/>
+                    <a:stretch>
+                      <a:fillRect/>
+                    </a:stretch>
+                  </pic:blipFill>
+                  <pic:spPr>
+                    <a:xfrm>
+                      <a:off x="0" y="0"/>
+                      <a:ext cx="3812402" cy="2530326"/>
+                    </a:xfrm>
+                    <a:prstGeom prst="rect">
+                      <a:avLst/>
+                    </a:prstGeom>
+                  </pic:spPr>
+                </pic:pic>
+              </a:graphicData>
+            </a:graphic>
+          </wp:inline>
+        </w:drawing>
       </w:r>
     </w:p>
     <w:p>

--- a/Отчет.docx
+++ b/Отчет.docx
@@ -398,7 +398,47 @@
           <w:sz w:val="28"/>
           <w:szCs w:val="28"/>
         </w:rPr>
-        <w:t>На помощь этому идет идея, что, когда пользователь начинает уставать, ему можно подсунуть исполнителя</w:t>
+        <w:t>На помощь этому идет идея, что, когда пользователь начинает уставать</w:t>
+      </w:r>
+      <w:r>
+        <w:rPr>
+          <w:rFonts w:ascii="Times New Roman" w:hAnsi="Times New Roman" w:cs="Times New Roman"/>
+          <w:sz w:val="28"/>
+          <w:szCs w:val="28"/>
+        </w:rPr>
+        <w:t xml:space="preserve"> (</w:t>
+      </w:r>
+      <w:r>
+        <w:rPr>
+          <w:rFonts w:ascii="Times New Roman" w:hAnsi="Times New Roman" w:cs="Times New Roman"/>
+          <w:sz w:val="28"/>
+          <w:szCs w:val="28"/>
+        </w:rPr>
+        <w:t xml:space="preserve">у меня эта граница обозначена, как </w:t>
+      </w:r>
+      <w:r>
+        <w:rPr>
+          <w:rFonts w:ascii="Times New Roman" w:hAnsi="Times New Roman" w:cs="Times New Roman"/>
+          <w:sz w:val="28"/>
+          <w:szCs w:val="28"/>
+        </w:rPr>
+        <w:t>&lt;0.4)</w:t>
+      </w:r>
+      <w:r>
+        <w:rPr>
+          <w:rFonts w:ascii="Times New Roman" w:hAnsi="Times New Roman" w:cs="Times New Roman"/>
+          <w:sz w:val="28"/>
+          <w:szCs w:val="28"/>
+        </w:rPr>
+        <w:t xml:space="preserve">, ему можно подсунуть </w:t>
+      </w:r>
+      <w:r>
+        <w:rPr>
+          <w:rFonts w:ascii="Times New Roman" w:hAnsi="Times New Roman" w:cs="Times New Roman"/>
+          <w:sz w:val="28"/>
+          <w:szCs w:val="28"/>
+        </w:rPr>
+        <w:t>песню</w:t>
       </w:r>
       <w:r>
         <w:rPr>
@@ -430,15 +470,7 @@
           <w:sz w:val="28"/>
           <w:szCs w:val="28"/>
         </w:rPr>
-        <w:t xml:space="preserve">, </w:t>
-      </w:r>
-      <w:r>
-        <w:rPr>
-          <w:rFonts w:ascii="Times New Roman" w:hAnsi="Times New Roman" w:cs="Times New Roman"/>
-          <w:sz w:val="28"/>
-          <w:szCs w:val="28"/>
-        </w:rPr>
-        <w:t>а точнее его песни. В этом и кроется секрет</w:t>
+        <w:t>. В этом и кроется секрет</w:t>
       </w:r>
       <w:r>
         <w:rPr>
@@ -470,7 +502,7 @@
           <w:sz w:val="28"/>
           <w:szCs w:val="28"/>
         </w:rPr>
-        <w:t>.</w:t>
+        <w:t>, а т.к. она нравиться большинству, то и исполнитель песни скорее всего тоже понравиться.</w:t>
       </w:r>
     </w:p>
     <w:p>
@@ -698,6 +730,7 @@
           <w:sz w:val="28"/>
           <w:szCs w:val="28"/>
         </w:rPr>
+        <w:lastRenderedPageBreak/>
         <w:drawing>
           <wp:inline distT="0" distB="0" distL="0" distR="0" wp14:anchorId="0221ED6A" wp14:editId="7E9203B9">
             <wp:extent cx="3580972" cy="2393950"/>
@@ -756,7 +789,6 @@
           <w:sz w:val="28"/>
           <w:szCs w:val="28"/>
         </w:rPr>
-        <w:lastRenderedPageBreak/>
         <w:t>Каждое из решений соответственно:</w:t>
       </w:r>
     </w:p>
@@ -1002,6 +1034,7 @@
       <w:r>
         <w:rPr>
           <w:rFonts w:ascii="Times New Roman" w:hAnsi="Times New Roman" w:cs="Times New Roman"/>
+          <w:noProof/>
           <w:sz w:val="28"/>
           <w:szCs w:val="28"/>
         </w:rPr>

--- a/Отчет.docx
+++ b/Отчет.docx
@@ -364,7 +364,25 @@
           <w:sz w:val="28"/>
           <w:szCs w:val="28"/>
         </w:rPr>
-        <w:t xml:space="preserve"> рекомендатор. Основной принцип его работы прост – если Вам понравился какой-то исполнитель, значит Вам предоставляется новые композиции этого исполнителя. </w:t>
+        <w:t xml:space="preserve"> </w:t>
+      </w:r>
+      <w:proofErr w:type="spellStart"/>
+      <w:r>
+        <w:rPr>
+          <w:rFonts w:ascii="Times New Roman" w:hAnsi="Times New Roman" w:cs="Times New Roman"/>
+          <w:sz w:val="28"/>
+          <w:szCs w:val="28"/>
+        </w:rPr>
+        <w:t>рекомендатор</w:t>
+      </w:r>
+      <w:proofErr w:type="spellEnd"/>
+      <w:r>
+        <w:rPr>
+          <w:rFonts w:ascii="Times New Roman" w:hAnsi="Times New Roman" w:cs="Times New Roman"/>
+          <w:sz w:val="28"/>
+          <w:szCs w:val="28"/>
+        </w:rPr>
+        <w:t xml:space="preserve">. Основной принцип его работы прост – если Вам понравился какой-то исполнитель, значит Вам предоставляется новые композиции этого исполнителя. </w:t>
       </w:r>
     </w:p>
     <w:p>
@@ -732,9 +750,9 @@
         </w:rPr>
         <w:lastRenderedPageBreak/>
         <w:drawing>
-          <wp:inline distT="0" distB="0" distL="0" distR="0" wp14:anchorId="0221ED6A" wp14:editId="7E9203B9">
-            <wp:extent cx="3580972" cy="2393950"/>
-            <wp:effectExtent l="0" t="0" r="635" b="6350"/>
+          <wp:inline distT="0" distB="0" distL="0" distR="0" wp14:anchorId="0221ED6A" wp14:editId="5FBCF994">
+            <wp:extent cx="3422650" cy="2288110"/>
+            <wp:effectExtent l="0" t="0" r="6350" b="0"/>
             <wp:docPr id="1" name="Рисунок 1"/>
             <wp:cNvGraphicFramePr>
               <a:graphicFrameLocks xmlns:a="http://schemas.openxmlformats.org/drawingml/2006/main" noChangeAspect="1"/>
@@ -754,7 +772,7 @@
                   <pic:spPr bwMode="auto">
                     <a:xfrm>
                       <a:off x="0" y="0"/>
-                      <a:ext cx="3585746" cy="2397142"/>
+                      <a:ext cx="3432553" cy="2294730"/>
                     </a:xfrm>
                     <a:prstGeom prst="rect">
                       <a:avLst/>
@@ -962,7 +980,7 @@
           <w:sz w:val="28"/>
           <w:szCs w:val="28"/>
         </w:rPr>
-        <w:t xml:space="preserve">Стоит заметить, что я пробовал и другой способ решения – предоставление именно, что списка лучших исполнителей, однако, как показала практика, он очень капризен – порой работает лучше </w:t>
+        <w:t xml:space="preserve">Стоит заметить, что я пробовал и другой способ решения – предоставление списка лучших исполнителей, однако, как показала практика, он очень капризен – порой работает лучше </w:t>
       </w:r>
       <w:r>
         <w:rPr>
@@ -1022,6 +1040,205 @@
         </w:rPr>
         <w:t xml:space="preserve"> не каждая авторская песня гарантированно хорошая.</w:t>
       </w:r>
+      <w:r>
+        <w:rPr>
+          <w:rFonts w:ascii="Times New Roman" w:hAnsi="Times New Roman" w:cs="Times New Roman"/>
+          <w:sz w:val="28"/>
+          <w:szCs w:val="28"/>
+        </w:rPr>
+        <w:t xml:space="preserve"> </w:t>
+      </w:r>
+      <w:r>
+        <w:rPr>
+          <w:rFonts w:ascii="Times New Roman" w:hAnsi="Times New Roman" w:cs="Times New Roman"/>
+          <w:sz w:val="28"/>
+          <w:szCs w:val="28"/>
+        </w:rPr>
+        <w:t>Потому</w:t>
+      </w:r>
+      <w:r>
+        <w:rPr>
+          <w:rFonts w:ascii="Times New Roman" w:hAnsi="Times New Roman" w:cs="Times New Roman"/>
+          <w:sz w:val="28"/>
+          <w:szCs w:val="28"/>
+        </w:rPr>
+        <w:t xml:space="preserve"> шанс</w:t>
+      </w:r>
+      <w:r>
+        <w:rPr>
+          <w:rFonts w:ascii="Times New Roman" w:hAnsi="Times New Roman" w:cs="Times New Roman"/>
+          <w:sz w:val="28"/>
+          <w:szCs w:val="28"/>
+        </w:rPr>
+        <w:t>ов</w:t>
+      </w:r>
+      <w:r>
+        <w:rPr>
+          <w:rFonts w:ascii="Times New Roman" w:hAnsi="Times New Roman" w:cs="Times New Roman"/>
+          <w:sz w:val="28"/>
+          <w:szCs w:val="28"/>
+        </w:rPr>
+        <w:t xml:space="preserve"> того, что предоставляемый трек из подборки лучших понравиться, </w:t>
+      </w:r>
+      <w:r>
+        <w:rPr>
+          <w:rFonts w:ascii="Times New Roman" w:hAnsi="Times New Roman" w:cs="Times New Roman"/>
+          <w:sz w:val="28"/>
+          <w:szCs w:val="28"/>
+        </w:rPr>
+        <w:t>больше</w:t>
+      </w:r>
+      <w:r>
+        <w:rPr>
+          <w:rFonts w:ascii="Times New Roman" w:hAnsi="Times New Roman" w:cs="Times New Roman"/>
+          <w:sz w:val="28"/>
+          <w:szCs w:val="28"/>
+        </w:rPr>
+        <w:t xml:space="preserve">, чем </w:t>
+      </w:r>
+      <w:r>
+        <w:rPr>
+          <w:rFonts w:ascii="Times New Roman" w:hAnsi="Times New Roman" w:cs="Times New Roman"/>
+          <w:sz w:val="28"/>
+          <w:szCs w:val="28"/>
+        </w:rPr>
+        <w:t>у трека из подборки известного исполнителя, ибо мы подсовываем именно</w:t>
+      </w:r>
+      <w:r>
+        <w:rPr>
+          <w:rFonts w:ascii="Times New Roman" w:hAnsi="Times New Roman" w:cs="Times New Roman"/>
+          <w:sz w:val="28"/>
+          <w:szCs w:val="28"/>
+        </w:rPr>
+        <w:t xml:space="preserve"> песни</w:t>
+      </w:r>
+      <w:r>
+        <w:rPr>
+          <w:rFonts w:ascii="Times New Roman" w:hAnsi="Times New Roman" w:cs="Times New Roman"/>
+          <w:sz w:val="28"/>
+          <w:szCs w:val="28"/>
+        </w:rPr>
+        <w:t>, а не</w:t>
+      </w:r>
+      <w:r>
+        <w:rPr>
+          <w:rFonts w:ascii="Times New Roman" w:hAnsi="Times New Roman" w:cs="Times New Roman"/>
+          <w:sz w:val="28"/>
+          <w:szCs w:val="28"/>
+        </w:rPr>
+        <w:t xml:space="preserve"> конкретного</w:t>
+      </w:r>
+      <w:r>
+        <w:rPr>
+          <w:rFonts w:ascii="Times New Roman" w:hAnsi="Times New Roman" w:cs="Times New Roman"/>
+          <w:sz w:val="28"/>
+          <w:szCs w:val="28"/>
+        </w:rPr>
+        <w:t xml:space="preserve"> исполнителя.</w:t>
+      </w:r>
+    </w:p>
+    <w:p>
+      <w:pPr>
+        <w:rPr>
+          <w:rFonts w:ascii="Times New Roman" w:hAnsi="Times New Roman" w:cs="Times New Roman"/>
+          <w:sz w:val="28"/>
+          <w:szCs w:val="28"/>
+        </w:rPr>
+      </w:pPr>
+      <w:r>
+        <w:rPr>
+          <w:rFonts w:ascii="Times New Roman" w:hAnsi="Times New Roman" w:cs="Times New Roman"/>
+          <w:sz w:val="28"/>
+          <w:szCs w:val="28"/>
+        </w:rPr>
+        <w:t xml:space="preserve">Следы эксперимента я так же оставил: </w:t>
+      </w:r>
+      <w:proofErr w:type="spellStart"/>
+      <w:r>
+        <w:rPr>
+          <w:rFonts w:ascii="Times New Roman" w:hAnsi="Times New Roman" w:cs="Times New Roman"/>
+          <w:sz w:val="28"/>
+          <w:szCs w:val="28"/>
+        </w:rPr>
+        <w:t>ноутпад</w:t>
+      </w:r>
+      <w:proofErr w:type="spellEnd"/>
+      <w:r>
+        <w:rPr>
+          <w:rFonts w:ascii="Times New Roman" w:hAnsi="Times New Roman" w:cs="Times New Roman"/>
+          <w:sz w:val="28"/>
+          <w:szCs w:val="28"/>
+        </w:rPr>
+        <w:t xml:space="preserve">, </w:t>
+      </w:r>
+      <w:r>
+        <w:rPr>
+          <w:rFonts w:ascii="Times New Roman" w:hAnsi="Times New Roman" w:cs="Times New Roman"/>
+          <w:sz w:val="28"/>
+          <w:szCs w:val="28"/>
+        </w:rPr>
+        <w:t xml:space="preserve">измененный </w:t>
+      </w:r>
+      <w:r>
+        <w:rPr>
+          <w:rFonts w:ascii="Times New Roman" w:hAnsi="Times New Roman" w:cs="Times New Roman"/>
+          <w:sz w:val="28"/>
+          <w:szCs w:val="28"/>
+          <w:lang w:val="en-US"/>
+        </w:rPr>
+        <w:t>Track</w:t>
+      </w:r>
+      <w:r>
+        <w:rPr>
+          <w:rFonts w:ascii="Times New Roman" w:hAnsi="Times New Roman" w:cs="Times New Roman"/>
+          <w:sz w:val="28"/>
+          <w:szCs w:val="28"/>
+        </w:rPr>
+        <w:t xml:space="preserve"> </w:t>
+      </w:r>
+      <w:r>
+        <w:rPr>
+          <w:rFonts w:ascii="Times New Roman" w:hAnsi="Times New Roman" w:cs="Times New Roman"/>
+          <w:sz w:val="28"/>
+          <w:szCs w:val="28"/>
+        </w:rPr>
+        <w:t xml:space="preserve">с подкачкой лучших исполнителей. Так же следы моей деятельности видны и в моем </w:t>
+      </w:r>
+      <w:proofErr w:type="spellStart"/>
+      <w:r>
+        <w:rPr>
+          <w:rFonts w:ascii="Times New Roman" w:hAnsi="Times New Roman" w:cs="Times New Roman"/>
+          <w:sz w:val="28"/>
+          <w:szCs w:val="28"/>
+        </w:rPr>
+        <w:t>рекомендоре</w:t>
+      </w:r>
+      <w:proofErr w:type="spellEnd"/>
+      <w:r>
+        <w:rPr>
+          <w:rFonts w:ascii="Times New Roman" w:hAnsi="Times New Roman" w:cs="Times New Roman"/>
+          <w:sz w:val="28"/>
+          <w:szCs w:val="28"/>
+        </w:rPr>
+        <w:t xml:space="preserve"> </w:t>
+      </w:r>
+      <w:r>
+        <w:rPr>
+          <w:rFonts w:ascii="Times New Roman" w:hAnsi="Times New Roman" w:cs="Times New Roman"/>
+          <w:sz w:val="28"/>
+          <w:szCs w:val="28"/>
+          <w:lang w:val="en-US"/>
+        </w:rPr>
+        <w:t>special</w:t>
+      </w:r>
+      <w:r>
+        <w:rPr>
+          <w:rFonts w:ascii="Times New Roman" w:hAnsi="Times New Roman" w:cs="Times New Roman"/>
+          <w:sz w:val="28"/>
+          <w:szCs w:val="28"/>
+        </w:rPr>
+        <w:t>, где остался код работы с лучшими исполнителями.</w:t>
+      </w:r>
     </w:p>
     <w:p>
       <w:pPr>
@@ -1039,9 +1256,9 @@
           <w:szCs w:val="28"/>
         </w:rPr>
         <w:drawing>
-          <wp:inline distT="0" distB="0" distL="0" distR="0" wp14:anchorId="34065A5B" wp14:editId="017E6404">
-            <wp:extent cx="3810000" cy="2528732"/>
-            <wp:effectExtent l="0" t="0" r="0" b="5080"/>
+          <wp:inline distT="0" distB="0" distL="0" distR="0" wp14:anchorId="34065A5B" wp14:editId="7E6BFB95">
+            <wp:extent cx="3118985" cy="2070100"/>
+            <wp:effectExtent l="0" t="0" r="5715" b="6350"/>
             <wp:docPr id="2" name="Рисунок 2"/>
             <wp:cNvGraphicFramePr>
               <a:graphicFrameLocks xmlns:a="http://schemas.openxmlformats.org/drawingml/2006/main" noChangeAspect="1"/>
@@ -1062,7 +1279,7 @@
                   <pic:spPr>
                     <a:xfrm>
                       <a:off x="0" y="0"/>
-                      <a:ext cx="3812402" cy="2530326"/>
+                      <a:ext cx="3138992" cy="2083379"/>
                     </a:xfrm>
                     <a:prstGeom prst="rect">
                       <a:avLst/>
@@ -1074,24 +1291,6 @@
           </wp:inline>
         </w:drawing>
       </w:r>
-    </w:p>
-    <w:p>
-      <w:pPr>
-        <w:rPr>
-          <w:rFonts w:ascii="Times New Roman" w:hAnsi="Times New Roman" w:cs="Times New Roman"/>
-          <w:sz w:val="28"/>
-          <w:szCs w:val="28"/>
-        </w:rPr>
-      </w:pPr>
-    </w:p>
-    <w:p>
-      <w:pPr>
-        <w:rPr>
-          <w:rFonts w:ascii="Times New Roman" w:hAnsi="Times New Roman" w:cs="Times New Roman"/>
-          <w:sz w:val="28"/>
-          <w:szCs w:val="28"/>
-        </w:rPr>
-      </w:pPr>
     </w:p>
     <w:sectPr>
       <w:pgSz w:w="11906" w:h="16838"/>

--- a/Отчет.docx
+++ b/Отчет.docx
@@ -313,6 +313,210 @@
           <w:szCs w:val="32"/>
         </w:rPr>
         <w:lastRenderedPageBreak/>
+        <w:t xml:space="preserve">Перед началом </w:t>
+      </w:r>
+    </w:p>
+    <w:p>
+      <w:pPr>
+        <w:rPr>
+          <w:rFonts w:ascii="Times New Roman" w:hAnsi="Times New Roman" w:cs="Times New Roman"/>
+          <w:sz w:val="28"/>
+          <w:szCs w:val="28"/>
+        </w:rPr>
+      </w:pPr>
+      <w:r>
+        <w:rPr>
+          <w:rFonts w:ascii="Times New Roman" w:hAnsi="Times New Roman" w:cs="Times New Roman"/>
+          <w:sz w:val="28"/>
+          <w:szCs w:val="28"/>
+        </w:rPr>
+        <w:t xml:space="preserve">В данном отчете я смог реализовать два разных метод, каждый из </w:t>
+      </w:r>
+      <w:r>
+        <w:rPr>
+          <w:rFonts w:ascii="Times New Roman" w:hAnsi="Times New Roman" w:cs="Times New Roman"/>
+          <w:sz w:val="28"/>
+          <w:szCs w:val="28"/>
+        </w:rPr>
+        <w:t>которых, по сути,</w:t>
+      </w:r>
+      <w:r>
+        <w:rPr>
+          <w:rFonts w:ascii="Times New Roman" w:hAnsi="Times New Roman" w:cs="Times New Roman"/>
+          <w:sz w:val="28"/>
+          <w:szCs w:val="28"/>
+        </w:rPr>
+        <w:t xml:space="preserve"> реализовывал одну идею. Правда тот, что я отверг показал себя не лучшим образом </w:t>
+      </w:r>
+      <w:r>
+        <w:rPr>
+          <w:rFonts w:ascii="Times New Roman" w:hAnsi="Times New Roman" w:cs="Times New Roman"/>
+          <w:sz w:val="28"/>
+          <w:szCs w:val="28"/>
+        </w:rPr>
+        <w:t xml:space="preserve">при более детальном рассмотрении. </w:t>
+      </w:r>
+    </w:p>
+    <w:p>
+      <w:pPr>
+        <w:rPr>
+          <w:rFonts w:ascii="Times New Roman" w:hAnsi="Times New Roman" w:cs="Times New Roman"/>
+          <w:sz w:val="28"/>
+          <w:szCs w:val="28"/>
+        </w:rPr>
+      </w:pPr>
+      <w:r>
+        <w:rPr>
+          <w:rFonts w:ascii="Times New Roman" w:hAnsi="Times New Roman" w:cs="Times New Roman"/>
+          <w:sz w:val="28"/>
+          <w:szCs w:val="28"/>
+        </w:rPr>
+        <w:t>Почему</w:t>
+      </w:r>
+      <w:r>
+        <w:rPr>
+          <w:rFonts w:ascii="Times New Roman" w:hAnsi="Times New Roman" w:cs="Times New Roman"/>
+          <w:sz w:val="28"/>
+          <w:szCs w:val="28"/>
+        </w:rPr>
+        <w:t xml:space="preserve"> я это подчеркиваю</w:t>
+      </w:r>
+      <w:r>
+        <w:rPr>
+          <w:rFonts w:ascii="Times New Roman" w:hAnsi="Times New Roman" w:cs="Times New Roman"/>
+          <w:sz w:val="28"/>
+          <w:szCs w:val="28"/>
+        </w:rPr>
+        <w:t>? Дело в том, что конечное решение оказалось несколько простым</w:t>
+      </w:r>
+      <w:r>
+        <w:rPr>
+          <w:rFonts w:ascii="Times New Roman" w:hAnsi="Times New Roman" w:cs="Times New Roman"/>
+          <w:sz w:val="28"/>
+          <w:szCs w:val="28"/>
+        </w:rPr>
+        <w:t>. От того дабы</w:t>
+      </w:r>
+      <w:r>
+        <w:rPr>
+          <w:rFonts w:ascii="Times New Roman" w:hAnsi="Times New Roman" w:cs="Times New Roman"/>
+          <w:sz w:val="28"/>
+          <w:szCs w:val="28"/>
+        </w:rPr>
+        <w:t xml:space="preserve"> Вы не подумали, что я </w:t>
+      </w:r>
+      <w:proofErr w:type="spellStart"/>
+      <w:r>
+        <w:rPr>
+          <w:rFonts w:ascii="Times New Roman" w:hAnsi="Times New Roman" w:cs="Times New Roman"/>
+          <w:sz w:val="28"/>
+          <w:szCs w:val="28"/>
+        </w:rPr>
+        <w:t>схалтурничал</w:t>
+      </w:r>
+      <w:proofErr w:type="spellEnd"/>
+      <w:r>
+        <w:rPr>
+          <w:rFonts w:ascii="Times New Roman" w:hAnsi="Times New Roman" w:cs="Times New Roman"/>
+          <w:sz w:val="28"/>
+          <w:szCs w:val="28"/>
+        </w:rPr>
+        <w:t xml:space="preserve">, так же </w:t>
+      </w:r>
+      <w:r>
+        <w:rPr>
+          <w:rFonts w:ascii="Times New Roman" w:hAnsi="Times New Roman" w:cs="Times New Roman"/>
+          <w:sz w:val="28"/>
+          <w:szCs w:val="28"/>
+        </w:rPr>
+        <w:t>рассмотрим в</w:t>
+      </w:r>
+      <w:r>
+        <w:rPr>
+          <w:rFonts w:ascii="Times New Roman" w:hAnsi="Times New Roman" w:cs="Times New Roman"/>
+          <w:sz w:val="28"/>
+          <w:szCs w:val="28"/>
+        </w:rPr>
+        <w:t xml:space="preserve"> отчет</w:t>
+      </w:r>
+      <w:r>
+        <w:rPr>
+          <w:rFonts w:ascii="Times New Roman" w:hAnsi="Times New Roman" w:cs="Times New Roman"/>
+          <w:sz w:val="28"/>
+          <w:szCs w:val="28"/>
+        </w:rPr>
+        <w:t>е</w:t>
+      </w:r>
+      <w:r>
+        <w:rPr>
+          <w:rFonts w:ascii="Times New Roman" w:hAnsi="Times New Roman" w:cs="Times New Roman"/>
+          <w:sz w:val="28"/>
+          <w:szCs w:val="28"/>
+        </w:rPr>
+        <w:t xml:space="preserve"> </w:t>
+      </w:r>
+      <w:r>
+        <w:rPr>
+          <w:rFonts w:ascii="Times New Roman" w:hAnsi="Times New Roman" w:cs="Times New Roman"/>
+          <w:sz w:val="28"/>
+          <w:szCs w:val="28"/>
+        </w:rPr>
+        <w:t>и</w:t>
+      </w:r>
+      <w:r>
+        <w:rPr>
+          <w:rFonts w:ascii="Times New Roman" w:hAnsi="Times New Roman" w:cs="Times New Roman"/>
+          <w:sz w:val="28"/>
+          <w:szCs w:val="28"/>
+        </w:rPr>
+        <w:t xml:space="preserve"> втор</w:t>
+      </w:r>
+      <w:r>
+        <w:rPr>
+          <w:rFonts w:ascii="Times New Roman" w:hAnsi="Times New Roman" w:cs="Times New Roman"/>
+          <w:sz w:val="28"/>
+          <w:szCs w:val="28"/>
+        </w:rPr>
+        <w:t>ой вид рекомендательной системы</w:t>
+      </w:r>
+      <w:r>
+        <w:rPr>
+          <w:rFonts w:ascii="Times New Roman" w:hAnsi="Times New Roman" w:cs="Times New Roman"/>
+          <w:sz w:val="28"/>
+          <w:szCs w:val="28"/>
+        </w:rPr>
+        <w:t>.</w:t>
+      </w:r>
+    </w:p>
+    <w:p>
+      <w:pPr>
+        <w:rPr>
+          <w:rFonts w:ascii="Times New Roman" w:hAnsi="Times New Roman" w:cs="Times New Roman"/>
+          <w:b/>
+          <w:bCs/>
+          <w:sz w:val="32"/>
+          <w:szCs w:val="32"/>
+        </w:rPr>
+      </w:pPr>
+    </w:p>
+    <w:p>
+      <w:pPr>
+        <w:rPr>
+          <w:rFonts w:ascii="Times New Roman" w:hAnsi="Times New Roman" w:cs="Times New Roman"/>
+          <w:b/>
+          <w:bCs/>
+          <w:sz w:val="32"/>
+          <w:szCs w:val="32"/>
+        </w:rPr>
+      </w:pPr>
+      <w:r>
+        <w:rPr>
+          <w:rFonts w:ascii="Times New Roman" w:hAnsi="Times New Roman" w:cs="Times New Roman"/>
+          <w:b/>
+          <w:bCs/>
+          <w:sz w:val="32"/>
+          <w:szCs w:val="32"/>
+        </w:rPr>
         <w:t>Основная идея</w:t>
       </w:r>
     </w:p>
@@ -364,16 +568,366 @@
           <w:sz w:val="28"/>
           <w:szCs w:val="28"/>
         </w:rPr>
+        <w:t>. Основной принцип его работы прост – если Вам понравился какой-то исполнитель, значит Вам предоставля</w:t>
+      </w:r>
+      <w:r>
+        <w:rPr>
+          <w:rFonts w:ascii="Times New Roman" w:hAnsi="Times New Roman" w:cs="Times New Roman"/>
+          <w:sz w:val="28"/>
+          <w:szCs w:val="28"/>
+        </w:rPr>
+        <w:t>ю</w:t>
+      </w:r>
+      <w:r>
+        <w:rPr>
+          <w:rFonts w:ascii="Times New Roman" w:hAnsi="Times New Roman" w:cs="Times New Roman"/>
+          <w:sz w:val="28"/>
+          <w:szCs w:val="28"/>
+        </w:rPr>
+        <w:t xml:space="preserve">тся новые композиции этого исполнителя. </w:t>
+      </w:r>
+    </w:p>
+    <w:p>
+      <w:pPr>
+        <w:rPr>
+          <w:rFonts w:ascii="Times New Roman" w:hAnsi="Times New Roman" w:cs="Times New Roman"/>
+          <w:sz w:val="28"/>
+          <w:szCs w:val="28"/>
+        </w:rPr>
+      </w:pPr>
+      <w:r>
+        <w:rPr>
+          <w:rFonts w:ascii="Times New Roman" w:hAnsi="Times New Roman" w:cs="Times New Roman"/>
+          <w:sz w:val="28"/>
+          <w:szCs w:val="28"/>
+        </w:rPr>
+        <w:t>Между тем я обнаружил одну очень любопытную проблему в данном методе. Дело в том, что вечно слушать музыку понравившегося исполнителя человек не может, отчего устает и уходит из приложения. Как же решить данную проблему?</w:t>
+      </w:r>
+    </w:p>
+    <w:p>
+      <w:pPr>
+        <w:rPr>
+          <w:rFonts w:ascii="Times New Roman" w:hAnsi="Times New Roman" w:cs="Times New Roman"/>
+          <w:sz w:val="28"/>
+          <w:szCs w:val="28"/>
+        </w:rPr>
+      </w:pPr>
+      <w:r>
+        <w:rPr>
+          <w:rFonts w:ascii="Times New Roman" w:hAnsi="Times New Roman" w:cs="Times New Roman"/>
+          <w:sz w:val="28"/>
+          <w:szCs w:val="28"/>
+        </w:rPr>
+        <w:t>На помощь этому идет идея, что, когда пользователь начинает уставать</w:t>
+      </w:r>
+      <w:r>
+        <w:rPr>
+          <w:rFonts w:ascii="Times New Roman" w:hAnsi="Times New Roman" w:cs="Times New Roman"/>
+          <w:sz w:val="28"/>
+          <w:szCs w:val="28"/>
+        </w:rPr>
+        <w:t xml:space="preserve"> (</w:t>
+      </w:r>
+      <w:r>
+        <w:rPr>
+          <w:rFonts w:ascii="Times New Roman" w:hAnsi="Times New Roman" w:cs="Times New Roman"/>
+          <w:sz w:val="28"/>
+          <w:szCs w:val="28"/>
+        </w:rPr>
+        <w:t xml:space="preserve">у меня эта граница обозначена, как </w:t>
+      </w:r>
+      <w:r>
+        <w:rPr>
+          <w:rFonts w:ascii="Times New Roman" w:hAnsi="Times New Roman" w:cs="Times New Roman"/>
+          <w:sz w:val="28"/>
+          <w:szCs w:val="28"/>
+        </w:rPr>
+        <w:t>&lt;0.4)</w:t>
+      </w:r>
+      <w:r>
+        <w:rPr>
+          <w:rFonts w:ascii="Times New Roman" w:hAnsi="Times New Roman" w:cs="Times New Roman"/>
+          <w:sz w:val="28"/>
+          <w:szCs w:val="28"/>
+        </w:rPr>
+        <w:t xml:space="preserve">, ему можно подсунуть </w:t>
+      </w:r>
+      <w:r>
+        <w:rPr>
+          <w:rFonts w:ascii="Times New Roman" w:hAnsi="Times New Roman" w:cs="Times New Roman"/>
+          <w:sz w:val="28"/>
+          <w:szCs w:val="28"/>
+        </w:rPr>
+        <w:t>песню</w:t>
+      </w:r>
+      <w:r>
+        <w:rPr>
+          <w:rFonts w:ascii="Times New Roman" w:hAnsi="Times New Roman" w:cs="Times New Roman"/>
+          <w:sz w:val="28"/>
+          <w:szCs w:val="28"/>
+        </w:rPr>
         <w:t xml:space="preserve"> </w:t>
       </w:r>
+      <w:r>
+        <w:rPr>
+          <w:rFonts w:ascii="Times New Roman" w:hAnsi="Times New Roman" w:cs="Times New Roman"/>
+          <w:sz w:val="28"/>
+          <w:szCs w:val="28"/>
+        </w:rPr>
+        <w:t>из топа самых прослушиваемых</w:t>
+      </w:r>
+      <w:r>
+        <w:rPr>
+          <w:rFonts w:ascii="Times New Roman" w:hAnsi="Times New Roman" w:cs="Times New Roman"/>
+          <w:sz w:val="28"/>
+          <w:szCs w:val="28"/>
+        </w:rPr>
+        <w:t xml:space="preserve"> на платформе</w:t>
+      </w:r>
+      <w:r>
+        <w:rPr>
+          <w:rFonts w:ascii="Times New Roman" w:hAnsi="Times New Roman" w:cs="Times New Roman"/>
+          <w:sz w:val="28"/>
+          <w:szCs w:val="28"/>
+        </w:rPr>
+        <w:t>. В этом и кроется секрет</w:t>
+      </w:r>
+      <w:r>
+        <w:rPr>
+          <w:rFonts w:ascii="Times New Roman" w:hAnsi="Times New Roman" w:cs="Times New Roman"/>
+          <w:sz w:val="28"/>
+          <w:szCs w:val="28"/>
+        </w:rPr>
+        <w:t xml:space="preserve"> – </w:t>
+      </w:r>
+      <w:r>
+        <w:rPr>
+          <w:rFonts w:ascii="Times New Roman" w:hAnsi="Times New Roman" w:cs="Times New Roman"/>
+          <w:sz w:val="28"/>
+          <w:szCs w:val="28"/>
+        </w:rPr>
+        <w:t xml:space="preserve">т.к. песня нравиться большинству, она скорее всего понравиться </w:t>
+      </w:r>
+      <w:r>
+        <w:rPr>
+          <w:rFonts w:ascii="Times New Roman" w:hAnsi="Times New Roman" w:cs="Times New Roman"/>
+          <w:sz w:val="28"/>
+          <w:szCs w:val="28"/>
+        </w:rPr>
+        <w:t>данному пользователю</w:t>
+      </w:r>
+      <w:r>
+        <w:rPr>
+          <w:rFonts w:ascii="Times New Roman" w:hAnsi="Times New Roman" w:cs="Times New Roman"/>
+          <w:sz w:val="28"/>
+          <w:szCs w:val="28"/>
+        </w:rPr>
+        <w:t>, а т.к. она нравиться большинству, то и исполнитель песни скорее всего тоже понравиться.</w:t>
+      </w:r>
+    </w:p>
+    <w:p>
+      <w:pPr>
+        <w:rPr>
+          <w:rFonts w:ascii="Times New Roman" w:hAnsi="Times New Roman" w:cs="Times New Roman"/>
+          <w:b/>
+          <w:bCs/>
+          <w:sz w:val="28"/>
+          <w:szCs w:val="28"/>
+        </w:rPr>
+      </w:pPr>
+    </w:p>
+    <w:p>
+      <w:pPr>
+        <w:rPr>
+          <w:rFonts w:ascii="Times New Roman" w:hAnsi="Times New Roman" w:cs="Times New Roman"/>
+          <w:b/>
+          <w:bCs/>
+          <w:sz w:val="28"/>
+          <w:szCs w:val="28"/>
+        </w:rPr>
+      </w:pPr>
+      <w:r>
+        <w:rPr>
+          <w:rFonts w:ascii="Times New Roman" w:hAnsi="Times New Roman" w:cs="Times New Roman"/>
+          <w:b/>
+          <w:bCs/>
+          <w:sz w:val="28"/>
+          <w:szCs w:val="28"/>
+        </w:rPr>
+        <w:t>Замечание</w:t>
+      </w:r>
+    </w:p>
+    <w:p>
+      <w:pPr>
+        <w:rPr>
+          <w:rFonts w:ascii="Times New Roman" w:hAnsi="Times New Roman" w:cs="Times New Roman"/>
+          <w:sz w:val="28"/>
+          <w:szCs w:val="28"/>
+        </w:rPr>
+      </w:pPr>
+      <w:r>
+        <w:rPr>
+          <w:rFonts w:ascii="Times New Roman" w:hAnsi="Times New Roman" w:cs="Times New Roman"/>
+          <w:sz w:val="28"/>
+          <w:szCs w:val="28"/>
+        </w:rPr>
+        <w:t xml:space="preserve">Изначально </w:t>
+      </w:r>
+      <w:r>
+        <w:rPr>
+          <w:rFonts w:ascii="Times New Roman" w:hAnsi="Times New Roman" w:cs="Times New Roman"/>
+          <w:sz w:val="28"/>
+          <w:szCs w:val="28"/>
+        </w:rPr>
+        <w:t>я рассматривал возможность отбирать именно самых популярных исполнителей на платформе</w:t>
+      </w:r>
+      <w:r>
+        <w:rPr>
+          <w:rFonts w:ascii="Times New Roman" w:hAnsi="Times New Roman" w:cs="Times New Roman"/>
+          <w:sz w:val="28"/>
+          <w:szCs w:val="28"/>
+        </w:rPr>
+        <w:t xml:space="preserve">. Их отбирал </w:t>
+      </w:r>
+      <w:r>
+        <w:rPr>
+          <w:rFonts w:ascii="Times New Roman" w:hAnsi="Times New Roman" w:cs="Times New Roman"/>
+          <w:sz w:val="28"/>
+          <w:szCs w:val="28"/>
+          <w:lang w:val="en-US"/>
+        </w:rPr>
+        <w:t>notepad</w:t>
+      </w:r>
+      <w:r>
+        <w:rPr>
+          <w:rFonts w:ascii="Times New Roman" w:hAnsi="Times New Roman" w:cs="Times New Roman"/>
+          <w:sz w:val="28"/>
+          <w:szCs w:val="28"/>
+        </w:rPr>
+        <w:t xml:space="preserve"> </w:t>
+      </w:r>
+      <w:r>
+        <w:rPr>
+          <w:rFonts w:ascii="Times New Roman" w:hAnsi="Times New Roman" w:cs="Times New Roman"/>
+          <w:sz w:val="28"/>
+          <w:szCs w:val="28"/>
+          <w:lang w:val="en-US"/>
+        </w:rPr>
+        <w:t>Favorite</w:t>
+      </w:r>
+      <w:r>
+        <w:rPr>
+          <w:rFonts w:ascii="Times New Roman" w:hAnsi="Times New Roman" w:cs="Times New Roman"/>
+          <w:sz w:val="28"/>
+          <w:szCs w:val="28"/>
+        </w:rPr>
+        <w:t>. Принцип работы был хитрым: сначала рассматривалось кол-во треков у конкретного исполнителя, затем</w:t>
+      </w:r>
+      <w:r>
+        <w:rPr>
+          <w:rFonts w:ascii="Times New Roman" w:hAnsi="Times New Roman" w:cs="Times New Roman"/>
+          <w:sz w:val="28"/>
+          <w:szCs w:val="28"/>
+        </w:rPr>
+        <w:t xml:space="preserve"> </w:t>
+      </w:r>
+      <w:r>
+        <w:rPr>
+          <w:rFonts w:ascii="Times New Roman" w:hAnsi="Times New Roman" w:cs="Times New Roman"/>
+          <w:sz w:val="28"/>
+          <w:szCs w:val="28"/>
+        </w:rPr>
+        <w:t xml:space="preserve">отбирались лишь те </w:t>
+      </w:r>
+      <w:r>
+        <w:rPr>
+          <w:rFonts w:ascii="Times New Roman" w:hAnsi="Times New Roman" w:cs="Times New Roman"/>
+          <w:sz w:val="28"/>
+          <w:szCs w:val="28"/>
+        </w:rPr>
+        <w:t xml:space="preserve">исполнители </w:t>
+      </w:r>
+      <w:r>
+        <w:rPr>
+          <w:rFonts w:ascii="Times New Roman" w:hAnsi="Times New Roman" w:cs="Times New Roman"/>
+          <w:sz w:val="28"/>
+          <w:szCs w:val="28"/>
+        </w:rPr>
+        <w:t xml:space="preserve">у кого кол-во треков было больше 30 (делалось это с тем, чтобы исключить из подсчета исполнителей с малым объемом песен, на которые попасть был </w:t>
+      </w:r>
+      <w:r>
+        <w:rPr>
+          <w:rFonts w:ascii="Times New Roman" w:hAnsi="Times New Roman" w:cs="Times New Roman"/>
+          <w:sz w:val="28"/>
+          <w:szCs w:val="28"/>
+        </w:rPr>
+        <w:t xml:space="preserve">шанс </w:t>
+      </w:r>
+      <w:r>
+        <w:rPr>
+          <w:rFonts w:ascii="Times New Roman" w:hAnsi="Times New Roman" w:cs="Times New Roman"/>
+          <w:sz w:val="28"/>
+          <w:szCs w:val="28"/>
+        </w:rPr>
+        <w:t>выше)</w:t>
+      </w:r>
+      <w:r>
+        <w:rPr>
+          <w:rFonts w:ascii="Times New Roman" w:hAnsi="Times New Roman" w:cs="Times New Roman"/>
+          <w:sz w:val="28"/>
+          <w:szCs w:val="28"/>
+        </w:rPr>
+        <w:t xml:space="preserve">, в конце выбирались исполнители, у которых было больше популярных песен. </w:t>
+      </w:r>
+      <w:r>
+        <w:rPr>
+          <w:rFonts w:ascii="Times New Roman" w:hAnsi="Times New Roman" w:cs="Times New Roman"/>
+          <w:sz w:val="28"/>
+          <w:szCs w:val="28"/>
+        </w:rPr>
+        <w:t>П</w:t>
+      </w:r>
+      <w:r>
+        <w:rPr>
+          <w:rFonts w:ascii="Times New Roman" w:hAnsi="Times New Roman" w:cs="Times New Roman"/>
+          <w:sz w:val="28"/>
+          <w:szCs w:val="28"/>
+        </w:rPr>
+        <w:t xml:space="preserve">осле </w:t>
+      </w:r>
+      <w:r>
+        <w:rPr>
+          <w:rFonts w:ascii="Times New Roman" w:hAnsi="Times New Roman" w:cs="Times New Roman"/>
+          <w:sz w:val="28"/>
+          <w:szCs w:val="28"/>
+        </w:rPr>
+        <w:t>всего этого</w:t>
+      </w:r>
+      <w:r>
+        <w:rPr>
+          <w:rFonts w:ascii="Times New Roman" w:hAnsi="Times New Roman" w:cs="Times New Roman"/>
+          <w:sz w:val="28"/>
+          <w:szCs w:val="28"/>
+        </w:rPr>
+        <w:t xml:space="preserve"> результаты</w:t>
+      </w:r>
+      <w:r>
+        <w:rPr>
+          <w:rFonts w:ascii="Times New Roman" w:hAnsi="Times New Roman" w:cs="Times New Roman"/>
+          <w:sz w:val="28"/>
+          <w:szCs w:val="28"/>
+        </w:rPr>
+        <w:t xml:space="preserve"> сохранялись в </w:t>
+      </w:r>
       <w:proofErr w:type="spellStart"/>
       <w:r>
         <w:rPr>
           <w:rFonts w:ascii="Times New Roman" w:hAnsi="Times New Roman" w:cs="Times New Roman"/>
           <w:sz w:val="28"/>
           <w:szCs w:val="28"/>
-        </w:rPr>
-        <w:t>рекомендатор</w:t>
+          <w:lang w:val="en-US"/>
+        </w:rPr>
+        <w:t>json</w:t>
       </w:r>
       <w:proofErr w:type="spellEnd"/>
       <w:r>
@@ -382,211 +936,9 @@
           <w:sz w:val="28"/>
           <w:szCs w:val="28"/>
         </w:rPr>
-        <w:t xml:space="preserve">. Основной принцип его работы прост – если Вам понравился какой-то исполнитель, значит Вам предоставляется новые композиции этого исполнителя. </w:t>
-      </w:r>
-    </w:p>
-    <w:p>
-      <w:pPr>
-        <w:rPr>
-          <w:rFonts w:ascii="Times New Roman" w:hAnsi="Times New Roman" w:cs="Times New Roman"/>
-          <w:sz w:val="28"/>
-          <w:szCs w:val="28"/>
-        </w:rPr>
-      </w:pPr>
-      <w:r>
-        <w:rPr>
-          <w:rFonts w:ascii="Times New Roman" w:hAnsi="Times New Roman" w:cs="Times New Roman"/>
-          <w:sz w:val="28"/>
-          <w:szCs w:val="28"/>
-        </w:rPr>
-        <w:t>Между тем я обнаружил одну очень любопытную проблему в данном методе. Дело в том, что вечно слушать музыку понравившегося исполнителя человек не может, отчего устает и уходит из приложения. Как же решить данную проблему?</w:t>
-      </w:r>
-    </w:p>
-    <w:p>
-      <w:pPr>
-        <w:rPr>
-          <w:rFonts w:ascii="Times New Roman" w:hAnsi="Times New Roman" w:cs="Times New Roman"/>
-          <w:sz w:val="28"/>
-          <w:szCs w:val="28"/>
-        </w:rPr>
-      </w:pPr>
-      <w:r>
-        <w:rPr>
-          <w:rFonts w:ascii="Times New Roman" w:hAnsi="Times New Roman" w:cs="Times New Roman"/>
-          <w:sz w:val="28"/>
-          <w:szCs w:val="28"/>
-        </w:rPr>
-        <w:t>На помощь этому идет идея, что, когда пользователь начинает уставать</w:t>
-      </w:r>
-      <w:r>
-        <w:rPr>
-          <w:rFonts w:ascii="Times New Roman" w:hAnsi="Times New Roman" w:cs="Times New Roman"/>
-          <w:sz w:val="28"/>
-          <w:szCs w:val="28"/>
-        </w:rPr>
-        <w:t xml:space="preserve"> (</w:t>
-      </w:r>
-      <w:r>
-        <w:rPr>
-          <w:rFonts w:ascii="Times New Roman" w:hAnsi="Times New Roman" w:cs="Times New Roman"/>
-          <w:sz w:val="28"/>
-          <w:szCs w:val="28"/>
-        </w:rPr>
-        <w:t xml:space="preserve">у меня эта граница обозначена, как </w:t>
-      </w:r>
-      <w:r>
-        <w:rPr>
-          <w:rFonts w:ascii="Times New Roman" w:hAnsi="Times New Roman" w:cs="Times New Roman"/>
-          <w:sz w:val="28"/>
-          <w:szCs w:val="28"/>
-        </w:rPr>
-        <w:t>&lt;0.4)</w:t>
-      </w:r>
-      <w:r>
-        <w:rPr>
-          <w:rFonts w:ascii="Times New Roman" w:hAnsi="Times New Roman" w:cs="Times New Roman"/>
-          <w:sz w:val="28"/>
-          <w:szCs w:val="28"/>
-        </w:rPr>
-        <w:t xml:space="preserve">, ему можно подсунуть </w:t>
-      </w:r>
-      <w:r>
-        <w:rPr>
-          <w:rFonts w:ascii="Times New Roman" w:hAnsi="Times New Roman" w:cs="Times New Roman"/>
-          <w:sz w:val="28"/>
-          <w:szCs w:val="28"/>
-        </w:rPr>
-        <w:t>песню</w:t>
-      </w:r>
-      <w:r>
-        <w:rPr>
-          <w:rFonts w:ascii="Times New Roman" w:hAnsi="Times New Roman" w:cs="Times New Roman"/>
-          <w:sz w:val="28"/>
-          <w:szCs w:val="28"/>
-        </w:rPr>
         <w:t xml:space="preserve"> </w:t>
       </w:r>
-      <w:r>
-        <w:rPr>
-          <w:rFonts w:ascii="Times New Roman" w:hAnsi="Times New Roman" w:cs="Times New Roman"/>
-          <w:sz w:val="28"/>
-          <w:szCs w:val="28"/>
-        </w:rPr>
-        <w:t>из топа самых прослушиваемых</w:t>
-      </w:r>
-      <w:r>
-        <w:rPr>
-          <w:rFonts w:ascii="Times New Roman" w:hAnsi="Times New Roman" w:cs="Times New Roman"/>
-          <w:sz w:val="28"/>
-          <w:szCs w:val="28"/>
-        </w:rPr>
-        <w:t xml:space="preserve"> на платформе</w:t>
-      </w:r>
-      <w:r>
-        <w:rPr>
-          <w:rFonts w:ascii="Times New Roman" w:hAnsi="Times New Roman" w:cs="Times New Roman"/>
-          <w:sz w:val="28"/>
-          <w:szCs w:val="28"/>
-        </w:rPr>
-        <w:t>. В этом и кроется секрет</w:t>
-      </w:r>
-      <w:r>
-        <w:rPr>
-          <w:rFonts w:ascii="Times New Roman" w:hAnsi="Times New Roman" w:cs="Times New Roman"/>
-          <w:sz w:val="28"/>
-          <w:szCs w:val="28"/>
-        </w:rPr>
-        <w:t xml:space="preserve"> – </w:t>
-      </w:r>
-      <w:r>
-        <w:rPr>
-          <w:rFonts w:ascii="Times New Roman" w:hAnsi="Times New Roman" w:cs="Times New Roman"/>
-          <w:sz w:val="28"/>
-          <w:szCs w:val="28"/>
-        </w:rPr>
-        <w:t xml:space="preserve">т.к. песня нравиться большинству, она скорее всего понравиться </w:t>
-      </w:r>
-      <w:r>
-        <w:rPr>
-          <w:rFonts w:ascii="Times New Roman" w:hAnsi="Times New Roman" w:cs="Times New Roman"/>
-          <w:sz w:val="28"/>
-          <w:szCs w:val="28"/>
-        </w:rPr>
-        <w:t>данному пользователю</w:t>
-      </w:r>
-      <w:r>
-        <w:rPr>
-          <w:rFonts w:ascii="Times New Roman" w:hAnsi="Times New Roman" w:cs="Times New Roman"/>
-          <w:sz w:val="28"/>
-          <w:szCs w:val="28"/>
-        </w:rPr>
-        <w:t>, а т.к. она нравиться большинству, то и исполнитель песни скорее всего тоже понравиться.</w:t>
-      </w:r>
-    </w:p>
-    <w:p>
-      <w:pPr>
-        <w:rPr>
-          <w:rFonts w:ascii="Times New Roman" w:hAnsi="Times New Roman" w:cs="Times New Roman"/>
-          <w:b/>
-          <w:bCs/>
-          <w:sz w:val="28"/>
-          <w:szCs w:val="28"/>
-        </w:rPr>
-      </w:pPr>
-    </w:p>
-    <w:p>
-      <w:pPr>
-        <w:rPr>
-          <w:rFonts w:ascii="Times New Roman" w:hAnsi="Times New Roman" w:cs="Times New Roman"/>
-          <w:b/>
-          <w:bCs/>
-          <w:sz w:val="28"/>
-          <w:szCs w:val="28"/>
-        </w:rPr>
-      </w:pPr>
-      <w:r>
-        <w:rPr>
-          <w:rFonts w:ascii="Times New Roman" w:hAnsi="Times New Roman" w:cs="Times New Roman"/>
-          <w:b/>
-          <w:bCs/>
-          <w:sz w:val="28"/>
-          <w:szCs w:val="28"/>
-        </w:rPr>
-        <w:t>Замечание</w:t>
-      </w:r>
-    </w:p>
-    <w:p>
-      <w:pPr>
-        <w:rPr>
-          <w:rFonts w:ascii="Times New Roman" w:hAnsi="Times New Roman" w:cs="Times New Roman"/>
-          <w:sz w:val="28"/>
-          <w:szCs w:val="28"/>
-        </w:rPr>
-      </w:pPr>
-      <w:r>
-        <w:rPr>
-          <w:rFonts w:ascii="Times New Roman" w:hAnsi="Times New Roman" w:cs="Times New Roman"/>
-          <w:sz w:val="28"/>
-          <w:szCs w:val="28"/>
-        </w:rPr>
-        <w:t xml:space="preserve">Изначально </w:t>
-      </w:r>
-      <w:r>
-        <w:rPr>
-          <w:rFonts w:ascii="Times New Roman" w:hAnsi="Times New Roman" w:cs="Times New Roman"/>
-          <w:sz w:val="28"/>
-          <w:szCs w:val="28"/>
-        </w:rPr>
-        <w:t>я рассматривал возможность отбирать именно самых популярных исполнителей на платформе</w:t>
-      </w:r>
-      <w:r>
-        <w:rPr>
-          <w:rFonts w:ascii="Times New Roman" w:hAnsi="Times New Roman" w:cs="Times New Roman"/>
-          <w:sz w:val="28"/>
-          <w:szCs w:val="28"/>
-        </w:rPr>
-        <w:t xml:space="preserve">. Их отбирал </w:t>
-      </w:r>
+      <w:proofErr w:type="spellStart"/>
       <w:r>
         <w:rPr>
           <w:rFonts w:ascii="Times New Roman" w:hAnsi="Times New Roman" w:cs="Times New Roman"/>
@@ -594,7 +946,48 @@
           <w:szCs w:val="28"/>
           <w:lang w:val="en-US"/>
         </w:rPr>
-        <w:t>notepad</w:t>
+        <w:t>bestSingers</w:t>
+      </w:r>
+      <w:proofErr w:type="spellEnd"/>
+      <w:r>
+        <w:rPr>
+          <w:rFonts w:ascii="Times New Roman" w:hAnsi="Times New Roman" w:cs="Times New Roman"/>
+          <w:sz w:val="28"/>
+          <w:szCs w:val="28"/>
+        </w:rPr>
+        <w:t>. Е</w:t>
+      </w:r>
+      <w:r>
+        <w:rPr>
+          <w:rFonts w:ascii="Times New Roman" w:hAnsi="Times New Roman" w:cs="Times New Roman"/>
+          <w:sz w:val="28"/>
+          <w:szCs w:val="28"/>
+        </w:rPr>
+        <w:t>сли слушател</w:t>
+      </w:r>
+      <w:r>
+        <w:rPr>
+          <w:rFonts w:ascii="Times New Roman" w:hAnsi="Times New Roman" w:cs="Times New Roman"/>
+          <w:sz w:val="28"/>
+          <w:szCs w:val="28"/>
+        </w:rPr>
+        <w:t>ю надоедал его артист</w:t>
+      </w:r>
+      <w:r>
+        <w:rPr>
+          <w:rFonts w:ascii="Times New Roman" w:hAnsi="Times New Roman" w:cs="Times New Roman"/>
+          <w:sz w:val="28"/>
+          <w:szCs w:val="28"/>
+        </w:rPr>
+        <w:t>, ему подсовывали одного нового исполнителя</w:t>
+      </w:r>
+      <w:r>
+        <w:rPr>
+          <w:rFonts w:ascii="Times New Roman" w:hAnsi="Times New Roman" w:cs="Times New Roman"/>
+          <w:sz w:val="28"/>
+          <w:szCs w:val="28"/>
+        </w:rPr>
+        <w:t>, однако, как оказалось, значительно проще подсовывать именно треки, о чем заявила статистика.</w:t>
       </w:r>
       <w:r>
         <w:rPr>
@@ -604,83 +997,35 @@
         </w:rPr>
         <w:t xml:space="preserve"> </w:t>
       </w:r>
-      <w:r>
-        <w:rPr>
-          <w:rFonts w:ascii="Times New Roman" w:hAnsi="Times New Roman" w:cs="Times New Roman"/>
-          <w:sz w:val="28"/>
-          <w:szCs w:val="28"/>
-          <w:lang w:val="en-US"/>
-        </w:rPr>
-        <w:t>Favorite</w:t>
-      </w:r>
-      <w:r>
-        <w:rPr>
-          <w:rFonts w:ascii="Times New Roman" w:hAnsi="Times New Roman" w:cs="Times New Roman"/>
-          <w:sz w:val="28"/>
-          <w:szCs w:val="28"/>
-        </w:rPr>
-        <w:t>, после чего результаты</w:t>
-      </w:r>
-      <w:r>
-        <w:rPr>
-          <w:rFonts w:ascii="Times New Roman" w:hAnsi="Times New Roman" w:cs="Times New Roman"/>
-          <w:sz w:val="28"/>
-          <w:szCs w:val="28"/>
-        </w:rPr>
-        <w:t>, если слушатель терялся, ему подсовывали одного нового исполнителя</w:t>
-      </w:r>
-      <w:r>
-        <w:rPr>
-          <w:rFonts w:ascii="Times New Roman" w:hAnsi="Times New Roman" w:cs="Times New Roman"/>
-          <w:sz w:val="28"/>
-          <w:szCs w:val="28"/>
-        </w:rPr>
-        <w:t>, однако, как оказалось, значительно проще подсовывать именно треки, о чем заявила статистика.</w:t>
-      </w:r>
-      <w:r>
-        <w:rPr>
-          <w:rFonts w:ascii="Times New Roman" w:hAnsi="Times New Roman" w:cs="Times New Roman"/>
-          <w:sz w:val="28"/>
-          <w:szCs w:val="28"/>
-        </w:rPr>
-        <w:t xml:space="preserve"> </w:t>
-      </w:r>
-      <w:r>
-        <w:rPr>
-          <w:rFonts w:ascii="Times New Roman" w:hAnsi="Times New Roman" w:cs="Times New Roman"/>
-          <w:sz w:val="28"/>
-          <w:szCs w:val="28"/>
-        </w:rPr>
-        <w:t>Моя статистика.</w:t>
-      </w:r>
-    </w:p>
-    <w:p>
-      <w:pPr>
-        <w:rPr>
-          <w:rFonts w:ascii="Times New Roman" w:hAnsi="Times New Roman" w:cs="Times New Roman"/>
-          <w:sz w:val="28"/>
-          <w:szCs w:val="28"/>
-        </w:rPr>
-      </w:pPr>
-    </w:p>
-    <w:p>
-      <w:pPr>
-        <w:rPr>
-          <w:rFonts w:ascii="Times New Roman" w:hAnsi="Times New Roman" w:cs="Times New Roman"/>
-          <w:b/>
-          <w:bCs/>
-          <w:sz w:val="28"/>
-          <w:szCs w:val="28"/>
-        </w:rPr>
-      </w:pPr>
-      <w:r>
-        <w:rPr>
-          <w:rFonts w:ascii="Times New Roman" w:hAnsi="Times New Roman" w:cs="Times New Roman"/>
-          <w:b/>
-          <w:bCs/>
-          <w:sz w:val="28"/>
-          <w:szCs w:val="28"/>
-        </w:rPr>
+    </w:p>
+    <w:p>
+      <w:pPr>
+        <w:rPr>
+          <w:rFonts w:ascii="Times New Roman" w:hAnsi="Times New Roman" w:cs="Times New Roman"/>
+          <w:sz w:val="28"/>
+          <w:szCs w:val="28"/>
+        </w:rPr>
+      </w:pPr>
+    </w:p>
+    <w:p>
+      <w:pPr>
+        <w:rPr>
+          <w:rFonts w:ascii="Times New Roman" w:hAnsi="Times New Roman" w:cs="Times New Roman"/>
+          <w:b/>
+          <w:bCs/>
+          <w:sz w:val="28"/>
+          <w:szCs w:val="28"/>
+        </w:rPr>
+      </w:pPr>
+      <w:r>
+        <w:rPr>
+          <w:rFonts w:ascii="Times New Roman" w:hAnsi="Times New Roman" w:cs="Times New Roman"/>
+          <w:b/>
+          <w:bCs/>
+          <w:sz w:val="28"/>
+          <w:szCs w:val="28"/>
+        </w:rPr>
+        <w:lastRenderedPageBreak/>
         <w:t>Запуск</w:t>
       </w:r>
     </w:p>
@@ -748,11 +1093,10 @@
           <w:sz w:val="28"/>
           <w:szCs w:val="28"/>
         </w:rPr>
-        <w:lastRenderedPageBreak/>
         <w:drawing>
-          <wp:inline distT="0" distB="0" distL="0" distR="0" wp14:anchorId="0221ED6A" wp14:editId="5FBCF994">
-            <wp:extent cx="3422650" cy="2288110"/>
-            <wp:effectExtent l="0" t="0" r="6350" b="0"/>
+          <wp:inline distT="0" distB="0" distL="0" distR="0" wp14:anchorId="22FC5EF8" wp14:editId="1B5AEA7A">
+            <wp:extent cx="4870450" cy="3216423"/>
+            <wp:effectExtent l="0" t="0" r="6350" b="3175"/>
             <wp:docPr id="1" name="Рисунок 1"/>
             <wp:cNvGraphicFramePr>
               <a:graphicFrameLocks xmlns:a="http://schemas.openxmlformats.org/drawingml/2006/main" noChangeAspect="1"/>
@@ -764,27 +1108,20 @@
                     <pic:cNvPr id="1" name=""/>
                     <pic:cNvPicPr/>
                   </pic:nvPicPr>
-                  <pic:blipFill rotWithShape="1">
+                  <pic:blipFill>
                     <a:blip r:embed="rId5"/>
-                    <a:srcRect t="-482"/>
-                    <a:stretch/>
+                    <a:stretch>
+                      <a:fillRect/>
+                    </a:stretch>
                   </pic:blipFill>
-                  <pic:spPr bwMode="auto">
+                  <pic:spPr>
                     <a:xfrm>
                       <a:off x="0" y="0"/>
-                      <a:ext cx="3432553" cy="2294730"/>
+                      <a:ext cx="4886002" cy="3226693"/>
                     </a:xfrm>
                     <a:prstGeom prst="rect">
                       <a:avLst/>
                     </a:prstGeom>
-                    <a:ln>
-                      <a:noFill/>
-                    </a:ln>
-                    <a:extLst>
-                      <a:ext uri="{53640926-AAD7-44D8-BBD7-CCE9431645EC}">
-                        <a14:shadowObscured xmlns:a14="http://schemas.microsoft.com/office/drawing/2010/main"/>
-                      </a:ext>
-                    </a:extLst>
                   </pic:spPr>
                 </pic:pic>
               </a:graphicData>
@@ -1184,6 +1521,14 @@
           <w:rFonts w:ascii="Times New Roman" w:hAnsi="Times New Roman" w:cs="Times New Roman"/>
           <w:sz w:val="28"/>
           <w:szCs w:val="28"/>
+        </w:rPr>
+        <w:t xml:space="preserve">Конфиг и </w:t>
+      </w:r>
+      <w:r>
+        <w:rPr>
+          <w:rFonts w:ascii="Times New Roman" w:hAnsi="Times New Roman" w:cs="Times New Roman"/>
+          <w:sz w:val="28"/>
+          <w:szCs w:val="28"/>
           <w:lang w:val="en-US"/>
         </w:rPr>
         <w:t>Track</w:t>
@@ -1202,7 +1547,16 @@
           <w:sz w:val="28"/>
           <w:szCs w:val="28"/>
         </w:rPr>
-        <w:t xml:space="preserve">с подкачкой лучших исполнителей. Так же следы моей деятельности видны и в моем </w:t>
+        <w:t xml:space="preserve">с подкачкой лучших исполнителей. Так же следы моей деятельности видны и </w:t>
+      </w:r>
+      <w:r>
+        <w:rPr>
+          <w:rFonts w:ascii="Times New Roman" w:hAnsi="Times New Roman" w:cs="Times New Roman"/>
+          <w:sz w:val="28"/>
+          <w:szCs w:val="28"/>
+        </w:rPr>
+        <w:lastRenderedPageBreak/>
+        <w:t xml:space="preserve">в моем </w:t>
       </w:r>
       <w:proofErr w:type="spellStart"/>
       <w:r>
@@ -1256,9 +1610,9 @@
           <w:szCs w:val="28"/>
         </w:rPr>
         <w:drawing>
-          <wp:inline distT="0" distB="0" distL="0" distR="0" wp14:anchorId="34065A5B" wp14:editId="7E6BFB95">
-            <wp:extent cx="3118985" cy="2070100"/>
-            <wp:effectExtent l="0" t="0" r="5715" b="6350"/>
+          <wp:inline distT="0" distB="0" distL="0" distR="0" wp14:anchorId="34065A5B" wp14:editId="68CFAD1B">
+            <wp:extent cx="4552950" cy="3021836"/>
+            <wp:effectExtent l="0" t="0" r="0" b="7620"/>
             <wp:docPr id="2" name="Рисунок 2"/>
             <wp:cNvGraphicFramePr>
               <a:graphicFrameLocks xmlns:a="http://schemas.openxmlformats.org/drawingml/2006/main" noChangeAspect="1"/>
@@ -1279,7 +1633,7 @@
                   <pic:spPr>
                     <a:xfrm>
                       <a:off x="0" y="0"/>
-                      <a:ext cx="3138992" cy="2083379"/>
+                      <a:ext cx="4592787" cy="3048276"/>
                     </a:xfrm>
                     <a:prstGeom prst="rect">
                       <a:avLst/>
@@ -1291,6 +1645,67 @@
           </wp:inline>
         </w:drawing>
       </w:r>
+    </w:p>
+    <w:p>
+      <w:pPr>
+        <w:rPr>
+          <w:rFonts w:ascii="Times New Roman" w:hAnsi="Times New Roman" w:cs="Times New Roman"/>
+          <w:sz w:val="28"/>
+          <w:szCs w:val="28"/>
+        </w:rPr>
+      </w:pPr>
+      <w:r>
+        <w:rPr>
+          <w:rFonts w:ascii="Times New Roman" w:hAnsi="Times New Roman" w:cs="Times New Roman"/>
+          <w:noProof/>
+          <w:sz w:val="28"/>
+          <w:szCs w:val="28"/>
+        </w:rPr>
+        <w:drawing>
+          <wp:inline distT="0" distB="0" distL="0" distR="0" wp14:anchorId="7FF99AD8" wp14:editId="65FCBE7A">
+            <wp:extent cx="4591050" cy="3068225"/>
+            <wp:effectExtent l="0" t="0" r="0" b="0"/>
+            <wp:docPr id="3" name="Рисунок 3"/>
+            <wp:cNvGraphicFramePr>
+              <a:graphicFrameLocks xmlns:a="http://schemas.openxmlformats.org/drawingml/2006/main" noChangeAspect="1"/>
+            </wp:cNvGraphicFramePr>
+            <a:graphic xmlns:a="http://schemas.openxmlformats.org/drawingml/2006/main">
+              <a:graphicData uri="http://schemas.openxmlformats.org/drawingml/2006/picture">
+                <pic:pic xmlns:pic="http://schemas.openxmlformats.org/drawingml/2006/picture">
+                  <pic:nvPicPr>
+                    <pic:cNvPr id="1" name=""/>
+                    <pic:cNvPicPr/>
+                  </pic:nvPicPr>
+                  <pic:blipFill>
+                    <a:blip r:embed="rId7"/>
+                    <a:stretch>
+                      <a:fillRect/>
+                    </a:stretch>
+                  </pic:blipFill>
+                  <pic:spPr>
+                    <a:xfrm>
+                      <a:off x="0" y="0"/>
+                      <a:ext cx="4605342" cy="3077777"/>
+                    </a:xfrm>
+                    <a:prstGeom prst="rect">
+                      <a:avLst/>
+                    </a:prstGeom>
+                  </pic:spPr>
+                </pic:pic>
+              </a:graphicData>
+            </a:graphic>
+          </wp:inline>
+        </w:drawing>
+      </w:r>
+    </w:p>
+    <w:p>
+      <w:pPr>
+        <w:rPr>
+          <w:rFonts w:ascii="Times New Roman" w:hAnsi="Times New Roman" w:cs="Times New Roman"/>
+          <w:sz w:val="28"/>
+          <w:szCs w:val="28"/>
+        </w:rPr>
+      </w:pPr>
     </w:p>
     <w:sectPr>
       <w:pgSz w:w="11906" w:h="16838"/>
